--- a/6C-Grupo3-LabSistOp.docx
+++ b/6C-Grupo3-LabSistOp.docx
@@ -10972,25 +10972,7 @@
         <w:rPr>
           <w:lang w:eastAsia="es-AR"/>
         </w:rPr>
-        <w:t>18</w:t>
-      </w:r>
-      <w:r>
-        <w:rPr>
-          <w:lang w:eastAsia="es-AR"/>
-        </w:rPr>
-        <w:t xml:space="preserve">/05/21 – </w:t>
-      </w:r>
-      <w:r>
-        <w:rPr>
-          <w:lang w:eastAsia="es-AR"/>
-        </w:rPr>
-        <w:t>27/</w:t>
-      </w:r>
-      <w:r>
-        <w:rPr>
-          <w:lang w:eastAsia="es-AR"/>
-        </w:rPr>
-        <w:t>05/21</w:t>
+        <w:t>18/05/21 – 27/05/21</w:t>
       </w:r>
     </w:p>
     <w:p>
@@ -11023,8 +11005,6 @@
       <w:r>
         <w:t xml:space="preserve"> que otorgue soporte a estudiantes (e incluso a profesionales) sobre un área de conocimiento específica.</w:t>
       </w:r>
-      <w:bookmarkStart w:id="5" w:name="_GoBack"/>
-      <w:bookmarkEnd w:id="5"/>
     </w:p>
     <w:p>
       <w:pPr>
@@ -11122,6 +11102,32 @@
         <w:t>El sitio servirá como intermediario y coordinador entre los usuarios que busquen un servicio y los que lo satisfagan. Para permitir la comunicación entre estos se establecerá un sistema de posteos y comentarios en los mismos, además de un sistema de mensajería integrado en el sitio. Por otro lado, para realizar conferencias de voz y/o video se deberán emplear servicios externos.</w:t>
       </w:r>
     </w:p>
+    <w:p/>
+    <w:p>
+      <w:pPr>
+        <w:pStyle w:val="Citadestacada"/>
+        <w:ind w:left="720"/>
+        <w:rPr>
+          <w:u w:val="single"/>
+          <w:lang w:eastAsia="es-AR"/>
+        </w:rPr>
+      </w:pPr>
+      <w:r>
+        <w:rPr>
+          <w:lang w:eastAsia="es-AR"/>
+        </w:rPr>
+        <w:t>08/06/21 – 15/06</w:t>
+      </w:r>
+      <w:bookmarkStart w:id="5" w:name="_GoBack"/>
+      <w:bookmarkEnd w:id="5"/>
+      <w:r>
+        <w:rPr>
+          <w:lang w:eastAsia="es-AR"/>
+        </w:rPr>
+        <w:t>/21</w:t>
+      </w:r>
+    </w:p>
+    <w:p/>
     <w:sectPr>
       <w:type w:val="continuous"/>
       <w:pgSz w:w="11906" w:h="16838"/>
@@ -13509,7 +13515,7 @@
 </file>
 
 <file path=customXml/itemProps2.xml><?xml version="1.0" encoding="utf-8"?>
-<ds:datastoreItem xmlns:ds="http://schemas.openxmlformats.org/officeDocument/2006/customXml" ds:itemID="{30D3CED3-931A-4DCF-971E-171915F10678}">
+<ds:datastoreItem xmlns:ds="http://schemas.openxmlformats.org/officeDocument/2006/customXml" ds:itemID="{E4FB4EEF-4C58-46CD-B830-DBAFB98C3C44}">
   <ds:schemaRefs>
     <ds:schemaRef ds:uri="http://schemas.openxmlformats.org/officeDocument/2006/bibliography"/>
   </ds:schemaRefs>
